--- a/Rúbrica Fase I.docx
+++ b/Rúbrica Fase I.docx
@@ -1,19 +1,15 @@
 
 <file path=word/document.xml><?xml version="1.0" encoding="utf-8"?>
-<w:document xmlns:o="urn:schemas-microsoft-com:office:office" xmlns:r="http://schemas.openxmlformats.org/officeDocument/2006/relationships" xmlns:v="urn:schemas-microsoft-com:vml" xmlns:w="http://schemas.openxmlformats.org/wordprocessingml/2006/main" xmlns:w10="urn:schemas-microsoft-com:office:word" xmlns:wp="http://schemas.openxmlformats.org/drawingml/2006/wordprocessingDrawing" xmlns:wps="http://schemas.microsoft.com/office/word/2010/wordprocessingShape" xmlns:wpg="http://schemas.microsoft.com/office/word/2010/wordprocessingGroup" xmlns:mc="http://schemas.openxmlformats.org/markup-compatibility/2006" xmlns:wp14="http://schemas.microsoft.com/office/word/2010/wordprocessingDrawing" xmlns:w14="http://schemas.microsoft.com/office/word/2010/wordml" xmlns:w15="http://schemas.microsoft.com/office/word/2012/wordml" mc:Ignorable="w14 wp14 w15">
+<w:document xmlns:wpc="http://schemas.microsoft.com/office/word/2010/wordprocessingCanvas" xmlns:cx="http://schemas.microsoft.com/office/drawing/2014/chartex" xmlns:cx1="http://schemas.microsoft.com/office/drawing/2015/9/8/chartex" xmlns:cx2="http://schemas.microsoft.com/office/drawing/2015/10/21/chartex" xmlns:cx3="http://schemas.microsoft.com/office/drawing/2016/5/9/chartex" xmlns:cx4="http://schemas.microsoft.com/office/drawing/2016/5/10/chartex" xmlns:cx5="http://schemas.microsoft.com/office/drawing/2016/5/11/chartex" xmlns:cx6="http://schemas.microsoft.com/office/drawing/2016/5/12/chartex" xmlns:cx7="http://schemas.microsoft.com/office/drawing/2016/5/13/chartex" xmlns:cx8="http://schemas.microsoft.com/office/drawing/2016/5/14/chartex" xmlns:mc="http://schemas.openxmlformats.org/markup-compatibility/2006" xmlns:aink="http://schemas.microsoft.com/office/drawing/2016/ink" xmlns:am3d="http://schemas.microsoft.com/office/drawing/2017/model3d" xmlns:o="urn:schemas-microsoft-com:office:office" xmlns:oel="http://schemas.microsoft.com/office/2019/extlst" xmlns:r="http://schemas.openxmlformats.org/officeDocument/2006/relationships" xmlns:m="http://schemas.openxmlformats.org/officeDocument/2006/math" xmlns:v="urn:schemas-microsoft-com:vml" xmlns:wp14="http://schemas.microsoft.com/office/word/2010/wordprocessingDrawing" xmlns:wp="http://schemas.openxmlformats.org/drawingml/2006/wordprocessingDrawing" xmlns:w10="urn:schemas-microsoft-com:office:word" xmlns:w="http://schemas.openxmlformats.org/wordprocessingml/2006/main" xmlns:w14="http://schemas.microsoft.com/office/word/2010/wordml" xmlns:w15="http://schemas.microsoft.com/office/word/2012/wordml" xmlns:w16cex="http://schemas.microsoft.com/office/word/2018/wordml/cex" xmlns:w16cid="http://schemas.microsoft.com/office/word/2016/wordml/cid" xmlns:w16="http://schemas.microsoft.com/office/word/2018/wordml" xmlns:w16du="http://schemas.microsoft.com/office/word/2023/wordml/word16du" xmlns:w16sdtdh="http://schemas.microsoft.com/office/word/2020/wordml/sdtdatahash" xmlns:w16sdtfl="http://schemas.microsoft.com/office/word/2024/wordml/sdtformatlock" xmlns:w16se="http://schemas.microsoft.com/office/word/2015/wordml/symex" xmlns:wpg="http://schemas.microsoft.com/office/word/2010/wordprocessingGroup" xmlns:wpi="http://schemas.microsoft.com/office/word/2010/wordprocessingInk" xmlns:wne="http://schemas.microsoft.com/office/word/2006/wordml" xmlns:wps="http://schemas.microsoft.com/office/word/2010/wordprocessingShape" mc:Ignorable="w14 w15 w16se w16cid w16 w16cex w16sdtdh w16sdtfl w16du wp14">
   <w:body>
     <w:p>
       <w:pPr>
-        <w:pStyle w:val="Normal"/>
         <w:tabs>
-          <w:tab w:val="clear" w:pos="708"/>
-          <w:tab w:val="center" w:pos="0" w:leader="none"/>
+          <w:tab w:val="center" w:pos="0"/>
         </w:tabs>
-        <w:suppressAutoHyphens w:val="true"/>
         <w:jc w:val="center"/>
         <w:rPr>
           <w:rFonts w:ascii="Helvetica" w:hAnsi="Helvetica"/>
-          <w:b/>
           <w:b/>
           <w:spacing w:val="-3"/>
           <w:sz w:val="28"/>
@@ -21,9 +17,11 @@
         </w:rPr>
       </w:pPr>
       <w:r>
-        <w:rPr/>
+        <w:rPr>
+          <w:noProof/>
+        </w:rPr>
         <w:drawing>
-          <wp:inline distT="0" distB="0" distL="0" distR="0">
+          <wp:inline distT="0" distB="0" distL="0" distR="0" wp14:anchorId="4240B0F7" wp14:editId="46D1D79C">
             <wp:extent cx="1724025" cy="695325"/>
             <wp:effectExtent l="0" t="0" r="0" b="0"/>
             <wp:docPr id="1" name="Picture 2" descr="LOGOTIPO"/>
@@ -40,7 +38,7 @@
                     </pic:cNvPicPr>
                   </pic:nvPicPr>
                   <pic:blipFill>
-                    <a:blip r:embed="rId2"/>
+                    <a:blip r:embed="rId5"/>
                     <a:stretch>
                       <a:fillRect/>
                     </a:stretch>
@@ -63,24 +61,10 @@
     </w:p>
     <w:p>
       <w:pPr>
-        <w:pStyle w:val="Normal"/>
         <w:tabs>
-          <w:tab w:val="clear" w:pos="708"/>
-          <w:tab w:val="center" w:pos="0" w:leader="none"/>
+          <w:tab w:val="center" w:pos="0"/>
         </w:tabs>
-        <w:suppressAutoHyphens w:val="true"/>
         <w:jc w:val="center"/>
-        <w:rPr>
-          <w:rFonts w:ascii="Helvetica" w:hAnsi="Helvetica"/>
-          <w:b/>
-          <w:b/>
-          <w:spacing w:val="-3"/>
-          <w:sz w:val="32"/>
-          <w:szCs w:val="32"/>
-          <w:lang w:val="es-ES_tradnl"/>
-        </w:rPr>
-      </w:pPr>
-      <w:r>
         <w:rPr>
           <w:rFonts w:ascii="Helvetica" w:hAnsi="Helvetica"/>
           <w:b/>
@@ -89,38 +73,6 @@
           <w:szCs w:val="32"/>
           <w:lang w:val="es-ES_tradnl"/>
         </w:rPr>
-        <w:t>Grado en Ingeniería Inform</w:t>
-      </w:r>
-      <w:r>
-        <w:rPr>
-          <w:rFonts w:eastAsia="Calibri" w:cs="" w:ascii="Helvetica" w:hAnsi="Helvetica" w:cstheme="minorBidi" w:eastAsiaTheme="minorHAnsi"/>
-          <w:b/>
-          <w:color w:val="auto"/>
-          <w:spacing w:val="-3"/>
-          <w:kern w:val="0"/>
-          <w:sz w:val="32"/>
-          <w:szCs w:val="32"/>
-          <w:lang w:val="es-ES_tradnl" w:eastAsia="en-US" w:bidi="ar-SA"/>
-        </w:rPr>
-        <w:t>ática</w:t>
-      </w:r>
-    </w:p>
-    <w:p>
-      <w:pPr>
-        <w:pStyle w:val="Normal"/>
-        <w:tabs>
-          <w:tab w:val="clear" w:pos="708"/>
-          <w:tab w:val="center" w:pos="0" w:leader="none"/>
-        </w:tabs>
-        <w:suppressAutoHyphens w:val="true"/>
-        <w:jc w:val="center"/>
-        <w:rPr>
-          <w:rFonts w:ascii="Helvetica" w:hAnsi="Helvetica"/>
-          <w:spacing w:val="-3"/>
-          <w:sz w:val="32"/>
-          <w:szCs w:val="32"/>
-          <w:lang w:val="es-ES_tradnl"/>
-        </w:rPr>
       </w:pPr>
       <w:r>
         <w:rPr>
@@ -131,63 +83,63 @@
           <w:szCs w:val="32"/>
           <w:lang w:val="es-ES_tradnl"/>
         </w:rPr>
-        <w:t>Sistemas Distribuidos</w:t>
-      </w:r>
-    </w:p>
-    <w:p>
-      <w:pPr>
-        <w:pStyle w:val="Normal"/>
+        <w:t>Grado en Ingeniería Informática</w:t>
+      </w:r>
+    </w:p>
+    <w:p>
+      <w:pPr>
         <w:tabs>
-          <w:tab w:val="clear" w:pos="708"/>
-          <w:tab w:val="center" w:pos="0" w:leader="none"/>
+          <w:tab w:val="center" w:pos="0"/>
         </w:tabs>
-        <w:suppressAutoHyphens w:val="true"/>
         <w:jc w:val="center"/>
         <w:rPr>
-          <w:rFonts w:ascii="Helvetica" w:hAnsi="Helvetica" w:cs="Helvetica"/>
-          <w:b/>
+          <w:rFonts w:ascii="Helvetica" w:hAnsi="Helvetica"/>
+          <w:spacing w:val="-3"/>
+          <w:sz w:val="32"/>
+          <w:szCs w:val="32"/>
+          <w:lang w:val="es-ES_tradnl"/>
+        </w:rPr>
+      </w:pPr>
+      <w:r>
+        <w:rPr>
+          <w:rFonts w:ascii="Helvetica" w:hAnsi="Helvetica"/>
           <w:b/>
           <w:spacing w:val="-3"/>
           <w:sz w:val="32"/>
           <w:szCs w:val="32"/>
           <w:lang w:val="es-ES_tradnl"/>
         </w:rPr>
-      </w:pPr>
-      <w:r>
-        <w:rPr>
-          <w:rFonts w:cs="Helvetica" w:ascii="Helvetica" w:hAnsi="Helvetica"/>
+        <w:t>Sistemas Distribuidos</w:t>
+      </w:r>
+    </w:p>
+    <w:p>
+      <w:pPr>
+        <w:tabs>
+          <w:tab w:val="center" w:pos="0"/>
+        </w:tabs>
+        <w:jc w:val="center"/>
+        <w:rPr>
+          <w:rFonts w:ascii="Helvetica" w:hAnsi="Helvetica" w:cs="Helvetica"/>
+          <w:b/>
+          <w:spacing w:val="-3"/>
+          <w:sz w:val="32"/>
+          <w:szCs w:val="32"/>
+          <w:lang w:val="es-ES_tradnl"/>
+        </w:rPr>
+      </w:pPr>
+      <w:r>
+        <w:rPr>
+          <w:rFonts w:ascii="Helvetica" w:hAnsi="Helvetica" w:cs="Helvetica"/>
           <w:b/>
           <w:sz w:val="32"/>
           <w:szCs w:val="32"/>
           <w:lang w:eastAsia="es-ES_tradnl"/>
         </w:rPr>
-        <w:t>R</w:t>
-      </w:r>
-      <w:r>
-        <w:rPr>
-          <w:rFonts w:eastAsia="Calibri" w:cs="Helvetica" w:ascii="Helvetica" w:hAnsi="Helvetica" w:eastAsiaTheme="minorHAnsi"/>
-          <w:b/>
-          <w:color w:val="auto"/>
-          <w:kern w:val="0"/>
-          <w:sz w:val="32"/>
-          <w:szCs w:val="32"/>
-          <w:lang w:val="es-ES" w:eastAsia="es-ES_tradnl" w:bidi="ar-SA"/>
-        </w:rPr>
-        <w:t>úbrica</w:t>
-      </w:r>
-      <w:r>
-        <w:rPr>
-          <w:rFonts w:cs="Helvetica" w:ascii="Helvetica" w:hAnsi="Helvetica"/>
-          <w:b/>
-          <w:sz w:val="32"/>
-          <w:szCs w:val="32"/>
-          <w:lang w:eastAsia="es-ES_tradnl"/>
-        </w:rPr>
-        <w:t xml:space="preserve"> Fase I: </w:t>
-      </w:r>
-      <w:r>
-        <w:rPr>
-          <w:rFonts w:cs="Helvetica" w:ascii="Helvetica" w:hAnsi="Helvetica"/>
+        <w:t xml:space="preserve">Rúbrica Fase I: </w:t>
+      </w:r>
+      <w:r>
+        <w:rPr>
+          <w:rFonts w:ascii="Helvetica" w:hAnsi="Helvetica" w:cs="Helvetica"/>
           <w:b/>
           <w:spacing w:val="-3"/>
           <w:sz w:val="32"/>
@@ -199,34 +151,18 @@
     </w:p>
     <w:p>
       <w:pPr>
-        <w:pStyle w:val="Normal"/>
         <w:rPr>
           <w:lang w:val="es-ES_tradnl"/>
         </w:rPr>
       </w:pPr>
-      <w:r>
-        <w:rPr>
-          <w:lang w:val="es-ES_tradnl"/>
-        </w:rPr>
-      </w:r>
-    </w:p>
-    <w:p>
-      <w:pPr>
-        <w:pStyle w:val="Normal"/>
-        <w:rPr/>
-      </w:pPr>
-      <w:r>
-        <w:rPr/>
+    </w:p>
+    <w:p>
+      <w:r>
         <w:t>Grupo:</w:t>
       </w:r>
     </w:p>
     <w:p>
-      <w:pPr>
-        <w:pStyle w:val="Normal"/>
-        <w:rPr/>
-      </w:pPr>
-      <w:r>
-        <w:rPr/>
+      <w:r>
         <w:t>Nota:</w:t>
       </w:r>
     </w:p>
@@ -237,62 +173,34 @@
           <w:ilvl w:val="0"/>
           <w:numId w:val="1"/>
         </w:numPr>
-        <w:rPr/>
-      </w:pPr>
-      <w:r>
-        <w:rPr/>
-        <w:t>Se ha rellenado la r</w:t>
-      </w:r>
-      <w:r>
-        <w:rPr>
-          <w:rFonts w:eastAsia="Calibri" w:cs="" w:cstheme="minorBidi" w:eastAsiaTheme="minorHAnsi"/>
-          <w:color w:val="auto"/>
-          <w:kern w:val="0"/>
-          <w:sz w:val="22"/>
-          <w:szCs w:val="22"/>
-          <w:lang w:val="es-ES" w:eastAsia="en-US" w:bidi="ar-SA"/>
-        </w:rPr>
-        <w:t>úbrica antes de la defensa</w:t>
-      </w:r>
-    </w:p>
-    <w:p>
-      <w:pPr>
-        <w:pStyle w:val="ListParagraph"/>
-        <w:numPr>
-          <w:ilvl w:val="0"/>
-          <w:numId w:val="0"/>
-        </w:numPr>
-        <w:ind w:left="720" w:hanging="0"/>
-        <w:rPr/>
-      </w:pPr>
-      <w:r>
-        <w:rPr>
-          <w:rFonts w:eastAsia="Calibri" w:cs="" w:cstheme="minorBidi" w:eastAsiaTheme="minorHAnsi"/>
-          <w:color w:val="auto"/>
-          <w:kern w:val="0"/>
-          <w:sz w:val="22"/>
-          <w:szCs w:val="22"/>
-          <w:lang w:val="es-ES" w:eastAsia="en-US" w:bidi="ar-SA"/>
-        </w:rPr>
-        <w:t>Si | No (-1)</w:t>
-      </w:r>
-    </w:p>
-    <w:p>
-      <w:pPr>
-        <w:pStyle w:val="ListParagraph"/>
-        <w:ind w:left="720" w:hanging="0"/>
-        <w:rPr/>
-      </w:pPr>
-      <w:r>
-        <w:rPr/>
-      </w:r>
-    </w:p>
-    <w:p>
-      <w:pPr>
-        <w:pStyle w:val="ListParagraph"/>
-        <w:ind w:hanging="0"/>
-        <w:rPr>
-          <w:b/>
+      </w:pPr>
+      <w:r>
+        <w:t>Se ha rellenado la rúbrica antes de la defensa</w:t>
+      </w:r>
+    </w:p>
+    <w:p>
+      <w:pPr>
+        <w:pStyle w:val="ListParagraph"/>
+      </w:pPr>
+      <w:r>
+        <w:rPr>
+          <w:highlight w:val="yellow"/>
+        </w:rPr>
+        <w:t>Si</w:t>
+      </w:r>
+      <w:r>
+        <w:t xml:space="preserve"> | No (-1)</w:t>
+      </w:r>
+    </w:p>
+    <w:p>
+      <w:pPr>
+        <w:pStyle w:val="ListParagraph"/>
+      </w:pPr>
+    </w:p>
+    <w:p>
+      <w:pPr>
+        <w:pStyle w:val="ListParagraph"/>
+        <w:rPr>
           <w:b/>
           <w:bCs/>
         </w:rPr>
@@ -302,31 +210,13 @@
           <w:b/>
           <w:bCs/>
         </w:rPr>
-        <w:t>Funcionalidad de la aplicaci</w:t>
-      </w:r>
-      <w:r>
-        <w:rPr>
-          <w:rFonts w:eastAsia="Calibri" w:cs="" w:cstheme="minorBidi" w:eastAsiaTheme="minorHAnsi"/>
-          <w:b/>
-          <w:bCs/>
-          <w:color w:val="auto"/>
-          <w:kern w:val="0"/>
-          <w:sz w:val="22"/>
-          <w:szCs w:val="22"/>
-          <w:lang w:val="es-ES" w:eastAsia="en-US" w:bidi="ar-SA"/>
-        </w:rPr>
-        <w:t>ón</w:t>
-      </w:r>
-    </w:p>
-    <w:p>
-      <w:pPr>
-        <w:pStyle w:val="ListParagraph"/>
-        <w:ind w:left="720" w:hanging="0"/>
-        <w:rPr/>
-      </w:pPr>
-      <w:r>
-        <w:rPr/>
-      </w:r>
+        <w:t>Funcionalidad de la aplicación</w:t>
+      </w:r>
+    </w:p>
+    <w:p>
+      <w:pPr>
+        <w:pStyle w:val="ListParagraph"/>
+      </w:pPr>
     </w:p>
     <w:p>
       <w:pPr>
@@ -335,21 +225,23 @@
           <w:ilvl w:val="0"/>
           <w:numId w:val="1"/>
         </w:numPr>
-        <w:rPr/>
-      </w:pPr>
-      <w:r>
-        <w:rPr/>
+      </w:pPr>
+      <w:r>
         <w:t>Funcionalidad completa (Creación, consulta y borrado de todas las entidades)</w:t>
       </w:r>
     </w:p>
     <w:p>
       <w:pPr>
         <w:pStyle w:val="ListParagraph"/>
-        <w:rPr/>
-      </w:pPr>
-      <w:r>
-        <w:rPr/>
-        <w:t xml:space="preserve">Completa| Faltan cosas menores (-1) | Faltan cosas importantes (-3) | No funciona </w:t>
+      </w:pPr>
+      <w:r>
+        <w:rPr>
+          <w:highlight w:val="yellow"/>
+        </w:rPr>
+        <w:t>Completa</w:t>
+      </w:r>
+      <w:r>
+        <w:t xml:space="preserve">| Faltan cosas menores (-1) | Faltan cosas importantes (-3) | No funciona </w:t>
       </w:r>
     </w:p>
     <w:p>
@@ -359,26 +251,23 @@
           <w:ilvl w:val="0"/>
           <w:numId w:val="1"/>
         </w:numPr>
-        <w:rPr/>
-      </w:pPr>
-      <w:r>
-        <w:rPr/>
+      </w:pPr>
+      <w:r>
         <w:t xml:space="preserve">Se puede editar al menos una entidad </w:t>
       </w:r>
     </w:p>
     <w:p>
       <w:pPr>
         <w:pStyle w:val="ListParagraph"/>
-        <w:numPr>
-          <w:ilvl w:val="0"/>
-          <w:numId w:val="0"/>
-        </w:numPr>
-        <w:ind w:left="720" w:hanging="0"/>
-        <w:rPr/>
-      </w:pPr>
-      <w:r>
-        <w:rPr/>
-        <w:t>Si | No se reutiliza el formulario de creación (-0.5) | No (-2)</w:t>
+      </w:pPr>
+      <w:r>
+        <w:rPr>
+          <w:highlight w:val="yellow"/>
+        </w:rPr>
+        <w:t>Si</w:t>
+      </w:r>
+      <w:r>
+        <w:t xml:space="preserve"> | No se reutiliza el formulario de creación (-0.5) | No (-2)</w:t>
       </w:r>
     </w:p>
     <w:p>
@@ -388,26 +277,23 @@
           <w:ilvl w:val="0"/>
           <w:numId w:val="1"/>
         </w:numPr>
-        <w:rPr/>
-      </w:pPr>
-      <w:r>
-        <w:rPr/>
+      </w:pPr>
+      <w:r>
         <w:t>Al menos una entidad tiene una imagen como parámetro, se puede visualizar y se almacena en BBDD</w:t>
       </w:r>
     </w:p>
     <w:p>
       <w:pPr>
         <w:pStyle w:val="ListParagraph"/>
-        <w:numPr>
-          <w:ilvl w:val="0"/>
-          <w:numId w:val="0"/>
-        </w:numPr>
-        <w:ind w:left="720" w:hanging="0"/>
-        <w:rPr/>
-      </w:pPr>
-      <w:r>
-        <w:rPr/>
-        <w:t>Si | No (-3)</w:t>
+      </w:pPr>
+      <w:r>
+        <w:rPr>
+          <w:highlight w:val="yellow"/>
+        </w:rPr>
+        <w:t>Si</w:t>
+      </w:r>
+      <w:r>
+        <w:t xml:space="preserve"> | No (-3)</w:t>
       </w:r>
     </w:p>
     <w:p>
@@ -417,26 +303,23 @@
           <w:ilvl w:val="0"/>
           <w:numId w:val="1"/>
         </w:numPr>
-        <w:rPr/>
-      </w:pPr>
-      <w:r>
-        <w:rPr/>
+      </w:pPr>
+      <w:r>
         <w:t>La aplicación tiene datos de ejemplo cargados</w:t>
       </w:r>
     </w:p>
     <w:p>
       <w:pPr>
         <w:pStyle w:val="ListParagraph"/>
-        <w:numPr>
-          <w:ilvl w:val="0"/>
-          <w:numId w:val="0"/>
-        </w:numPr>
-        <w:ind w:left="720" w:hanging="0"/>
-        <w:rPr/>
-      </w:pPr>
-      <w:r>
-        <w:rPr/>
-        <w:t>Si | No (-3)</w:t>
+      </w:pPr>
+      <w:r>
+        <w:rPr>
+          <w:highlight w:val="yellow"/>
+        </w:rPr>
+        <w:t>Si</w:t>
+      </w:r>
+      <w:r>
+        <w:t xml:space="preserve"> | No (-3)</w:t>
       </w:r>
     </w:p>
     <w:p>
@@ -446,26 +329,23 @@
           <w:ilvl w:val="0"/>
           <w:numId w:val="1"/>
         </w:numPr>
-        <w:rPr/>
-      </w:pPr>
-      <w:r>
-        <w:rPr/>
+      </w:pPr>
+      <w:r>
         <w:t>Se utiliza una BBDD MySQL</w:t>
       </w:r>
     </w:p>
     <w:p>
       <w:pPr>
         <w:pStyle w:val="ListParagraph"/>
-        <w:numPr>
-          <w:ilvl w:val="0"/>
-          <w:numId w:val="0"/>
-        </w:numPr>
-        <w:ind w:left="720" w:hanging="0"/>
-        <w:rPr/>
-      </w:pPr>
-      <w:r>
-        <w:rPr/>
-        <w:t>Si | No (-5.5)</w:t>
+      </w:pPr>
+      <w:r>
+        <w:rPr>
+          <w:highlight w:val="yellow"/>
+        </w:rPr>
+        <w:t>Si</w:t>
+      </w:r>
+      <w:r>
+        <w:t xml:space="preserve"> | No (-5.5)</w:t>
       </w:r>
     </w:p>
     <w:p>
@@ -475,26 +355,31 @@
           <w:ilvl w:val="0"/>
           <w:numId w:val="1"/>
         </w:numPr>
-        <w:rPr/>
-      </w:pPr>
-      <w:r>
-        <w:rPr/>
-        <w:t xml:space="preserve">Al menos  en una entidad se valida un campo en su creación en el formulario </w:t>
-      </w:r>
-    </w:p>
-    <w:p>
-      <w:pPr>
-        <w:pStyle w:val="ListParagraph"/>
-        <w:numPr>
-          <w:ilvl w:val="0"/>
-          <w:numId w:val="0"/>
-        </w:numPr>
-        <w:ind w:left="720" w:hanging="0"/>
-        <w:rPr/>
-      </w:pPr>
-      <w:r>
-        <w:rPr/>
-        <w:t>Si | No se da un mensaje de error apropiado (-1) | No/No se realiza en el servidor (-2)</w:t>
+      </w:pPr>
+      <w:r>
+        <w:t xml:space="preserve">Al </w:t>
+      </w:r>
+      <w:proofErr w:type="gramStart"/>
+      <w:r>
+        <w:t>menos  en</w:t>
+      </w:r>
+      <w:proofErr w:type="gramEnd"/>
+      <w:r>
+        <w:t xml:space="preserve"> una entidad se valida un campo en su creación en el formulario </w:t>
+      </w:r>
+    </w:p>
+    <w:p>
+      <w:pPr>
+        <w:pStyle w:val="ListParagraph"/>
+      </w:pPr>
+      <w:r>
+        <w:rPr>
+          <w:highlight w:val="yellow"/>
+        </w:rPr>
+        <w:t>Si</w:t>
+      </w:r>
+      <w:r>
+        <w:t xml:space="preserve"> | No se da un mensaje de error apropiado (-1) | No/No se realiza en el servidor (-2)</w:t>
       </w:r>
     </w:p>
     <w:p>
@@ -504,26 +389,23 @@
           <w:ilvl w:val="0"/>
           <w:numId w:val="1"/>
         </w:numPr>
-        <w:rPr/>
-      </w:pPr>
-      <w:r>
-        <w:rPr/>
+      </w:pPr>
+      <w:r>
         <w:t>Cualquier tipo de cambio sobre un registro se refleja en la BBDD</w:t>
       </w:r>
     </w:p>
     <w:p>
       <w:pPr>
         <w:pStyle w:val="ListParagraph"/>
-        <w:numPr>
-          <w:ilvl w:val="0"/>
-          <w:numId w:val="0"/>
-        </w:numPr>
-        <w:ind w:left="720" w:hanging="0"/>
-        <w:rPr/>
-      </w:pPr>
-      <w:r>
-        <w:rPr/>
-        <w:t>Si | Tiene algún error (-1) | Faltan cosas importantes (-4)</w:t>
+      </w:pPr>
+      <w:r>
+        <w:rPr>
+          <w:highlight w:val="yellow"/>
+        </w:rPr>
+        <w:t>Si</w:t>
+      </w:r>
+      <w:r>
+        <w:t xml:space="preserve"> | Tiene algún error (-1) | Faltan cosas importantes (-4)</w:t>
       </w:r>
     </w:p>
     <w:p>
@@ -533,34 +415,23 @@
           <w:ilvl w:val="0"/>
           <w:numId w:val="1"/>
         </w:numPr>
-        <w:rPr/>
-      </w:pPr>
-      <w:r>
-        <w:rPr/>
-        <w:t>Existe</w:t>
-      </w:r>
-      <w:r>
-        <w:rPr/>
-        <w:t>n</w:t>
-      </w:r>
-      <w:r>
-        <w:rPr/>
-        <w:t xml:space="preserve"> relaciones entre entidades en la BBDD</w:t>
-      </w:r>
-    </w:p>
-    <w:p>
-      <w:pPr>
-        <w:pStyle w:val="ListParagraph"/>
-        <w:numPr>
-          <w:ilvl w:val="0"/>
-          <w:numId w:val="0"/>
-        </w:numPr>
-        <w:ind w:left="720" w:hanging="0"/>
-        <w:rPr/>
-      </w:pPr>
-      <w:r>
-        <w:rPr/>
-        <w:t>Si | Tiene algún error (-1) | Faltan cosas importantes (-4)</w:t>
+      </w:pPr>
+      <w:r>
+        <w:t>Existen relaciones entre entidades en la BBDD</w:t>
+      </w:r>
+    </w:p>
+    <w:p>
+      <w:pPr>
+        <w:pStyle w:val="ListParagraph"/>
+      </w:pPr>
+      <w:r>
+        <w:rPr>
+          <w:highlight w:val="yellow"/>
+        </w:rPr>
+        <w:t>Si</w:t>
+      </w:r>
+      <w:r>
+        <w:t xml:space="preserve"> | Tiene algún error (-1) | Faltan cosas importantes (-4)</w:t>
       </w:r>
     </w:p>
     <w:p>
@@ -570,26 +441,23 @@
           <w:ilvl w:val="0"/>
           <w:numId w:val="1"/>
         </w:numPr>
-        <w:rPr/>
-      </w:pPr>
-      <w:r>
-        <w:rPr/>
+      </w:pPr>
+      <w:r>
         <w:t>La aplicación sigue una arquitectura adecuada (Controlador/Servicio/Repositorio)</w:t>
       </w:r>
     </w:p>
     <w:p>
       <w:pPr>
         <w:pStyle w:val="ListParagraph"/>
-        <w:numPr>
-          <w:ilvl w:val="0"/>
-          <w:numId w:val="0"/>
-        </w:numPr>
-        <w:ind w:left="720" w:hanging="0"/>
-        <w:rPr/>
-      </w:pPr>
-      <w:r>
-        <w:rPr/>
-        <w:t>Si| No (-2)</w:t>
+      </w:pPr>
+      <w:r>
+        <w:rPr>
+          <w:highlight w:val="yellow"/>
+        </w:rPr>
+        <w:t>Si</w:t>
+      </w:r>
+      <w:r>
+        <w:t>| No (-2)</w:t>
       </w:r>
     </w:p>
     <w:p>
@@ -599,21 +467,23 @@
           <w:ilvl w:val="0"/>
           <w:numId w:val="1"/>
         </w:numPr>
-        <w:rPr/>
-      </w:pPr>
-      <w:r>
-        <w:rPr/>
+      </w:pPr>
+      <w:r>
         <w:t>Contiene estilos (CSS)</w:t>
       </w:r>
     </w:p>
     <w:p>
       <w:pPr>
         <w:pStyle w:val="ListParagraph"/>
-        <w:rPr/>
-      </w:pPr>
-      <w:r>
-        <w:rPr/>
-        <w:t>Completo | Algunos elementos sin estilos (-0.5) | No (-1)</w:t>
+      </w:pPr>
+      <w:r>
+        <w:rPr>
+          <w:highlight w:val="yellow"/>
+        </w:rPr>
+        <w:t>Completo</w:t>
+      </w:r>
+      <w:r>
+        <w:t xml:space="preserve"> | Algunos elementos sin estilos (-0.5) | No (-1)</w:t>
       </w:r>
     </w:p>
     <w:p>
@@ -623,21 +493,23 @@
           <w:ilvl w:val="0"/>
           <w:numId w:val="1"/>
         </w:numPr>
-        <w:rPr/>
-      </w:pPr>
-      <w:r>
-        <w:rPr/>
+      </w:pPr>
+      <w:r>
         <w:t xml:space="preserve">La aplicación tiene errores </w:t>
       </w:r>
     </w:p>
     <w:p>
       <w:pPr>
         <w:pStyle w:val="ListParagraph"/>
-        <w:rPr/>
-      </w:pPr>
-      <w:r>
-        <w:rPr/>
-        <w:t>No| Errores menores (-0.5) | Errores importantes (-2)</w:t>
+      </w:pPr>
+      <w:r>
+        <w:rPr>
+          <w:highlight w:val="yellow"/>
+        </w:rPr>
+        <w:t>No</w:t>
+      </w:r>
+      <w:r>
+        <w:t>| Errores menores (-0.5) | Errores importantes (-2)</w:t>
       </w:r>
     </w:p>
     <w:p>
@@ -647,65 +519,52 @@
           <w:ilvl w:val="0"/>
           <w:numId w:val="1"/>
         </w:numPr>
-        <w:rPr/>
-      </w:pPr>
-      <w:r>
-        <w:rPr/>
+      </w:pPr>
+      <w:r>
         <w:t>Hay páginas de error propias</w:t>
       </w:r>
     </w:p>
     <w:p>
       <w:pPr>
         <w:pStyle w:val="ListParagraph"/>
-        <w:numPr>
-          <w:ilvl w:val="0"/>
-          <w:numId w:val="0"/>
-        </w:numPr>
-        <w:ind w:left="720" w:hanging="0"/>
-        <w:rPr/>
-      </w:pPr>
-      <w:r>
-        <w:rPr/>
-        <w:t>Si | No (-0.5)</w:t>
-      </w:r>
-    </w:p>
-    <w:p>
-      <w:pPr>
-        <w:pStyle w:val="ListParagraph"/>
-        <w:numPr>
-          <w:ilvl w:val="0"/>
-          <w:numId w:val="0"/>
-        </w:numPr>
-        <w:ind w:left="720" w:hanging="0"/>
-        <w:rPr/>
-      </w:pPr>
-      <w:r>
-        <w:rPr/>
-      </w:r>
-    </w:p>
-    <w:p>
-      <w:pPr>
-        <w:pStyle w:val="ListParagraph"/>
-        <w:ind w:left="720" w:hanging="0"/>
-        <w:rPr>
-          <w:b/>
+      </w:pPr>
+      <w:r>
+        <w:rPr>
+          <w:highlight w:val="yellow"/>
+        </w:rPr>
+        <w:t>Si</w:t>
+      </w:r>
+      <w:r>
+        <w:t xml:space="preserve"> | No (-0.5)</w:t>
+      </w:r>
+    </w:p>
+    <w:p>
+      <w:pPr>
+        <w:pStyle w:val="ListParagraph"/>
+      </w:pPr>
+    </w:p>
+    <w:p>
+      <w:pPr>
+        <w:pStyle w:val="ListParagraph"/>
+        <w:rPr>
           <w:b/>
           <w:bCs/>
         </w:rPr>
       </w:pPr>
-      <w:r>
+    </w:p>
+    <w:p>
+      <w:pPr>
+        <w:pStyle w:val="ListParagraph"/>
         <w:rPr>
           <w:b/>
           <w:bCs/>
         </w:rPr>
-      </w:r>
-    </w:p>
-    <w:p>
-      <w:pPr>
-        <w:pStyle w:val="ListParagraph"/>
-        <w:ind w:left="720" w:hanging="0"/>
-        <w:rPr>
-          <w:b/>
+      </w:pPr>
+    </w:p>
+    <w:p>
+      <w:pPr>
+        <w:pStyle w:val="ListParagraph"/>
+        <w:rPr>
           <w:b/>
           <w:bCs/>
         </w:rPr>
@@ -715,62 +574,14 @@
           <w:b/>
           <w:bCs/>
         </w:rPr>
-      </w:r>
-    </w:p>
-    <w:p>
-      <w:pPr>
-        <w:pStyle w:val="ListParagraph"/>
-        <w:ind w:hanging="0"/>
-        <w:rPr>
-          <w:b/>
-          <w:b/>
-          <w:bCs/>
-        </w:rPr>
-      </w:pPr>
-      <w:r>
-        <w:rPr>
-          <w:b/>
-          <w:bCs/>
-        </w:rPr>
-        <w:t>Calidad del c</w:t>
-      </w:r>
-      <w:r>
-        <w:rPr>
-          <w:rFonts w:eastAsia="Calibri" w:cs="" w:cstheme="minorBidi" w:eastAsiaTheme="minorHAnsi"/>
-          <w:b/>
-          <w:bCs/>
-          <w:color w:val="auto"/>
-          <w:kern w:val="0"/>
-          <w:sz w:val="22"/>
-          <w:szCs w:val="22"/>
-          <w:lang w:val="es-ES" w:eastAsia="en-US" w:bidi="ar-SA"/>
-        </w:rPr>
-        <w:t>ódigo</w:t>
-      </w:r>
-    </w:p>
-    <w:p>
-      <w:pPr>
-        <w:pStyle w:val="ListParagraph"/>
-        <w:ind w:left="720" w:hanging="0"/>
-        <w:rPr>
-          <w:rFonts w:ascii="Calibri" w:hAnsi="Calibri" w:eastAsia="Calibri" w:cs="" w:asciiTheme="minorHAnsi" w:cstheme="minorBidi" w:eastAsiaTheme="minorHAnsi" w:hAnsiTheme="minorHAnsi"/>
-          <w:color w:val="auto"/>
-          <w:kern w:val="0"/>
-          <w:sz w:val="22"/>
-          <w:szCs w:val="22"/>
-          <w:lang w:val="es-ES" w:eastAsia="en-US" w:bidi="ar-SA"/>
-        </w:rPr>
-      </w:pPr>
-      <w:r>
-        <w:rPr>
-          <w:rFonts w:eastAsia="Calibri" w:cs="" w:cstheme="minorBidi" w:eastAsiaTheme="minorHAnsi"/>
-          <w:color w:val="auto"/>
-          <w:kern w:val="0"/>
-          <w:sz w:val="22"/>
-          <w:szCs w:val="22"/>
-          <w:lang w:val="es-ES" w:eastAsia="en-US" w:bidi="ar-SA"/>
-        </w:rPr>
-      </w:r>
+        <w:lastRenderedPageBreak/>
+        <w:t>Calidad del código</w:t>
+      </w:r>
+    </w:p>
+    <w:p>
+      <w:pPr>
+        <w:pStyle w:val="ListParagraph"/>
+      </w:pPr>
     </w:p>
     <w:p>
       <w:pPr>
@@ -779,21 +590,23 @@
           <w:ilvl w:val="0"/>
           <w:numId w:val="1"/>
         </w:numPr>
-        <w:rPr/>
-      </w:pPr>
-      <w:r>
-        <w:rPr/>
+      </w:pPr>
+      <w:r>
         <w:t>El código y los comentarios están en inglés</w:t>
       </w:r>
     </w:p>
     <w:p>
       <w:pPr>
         <w:pStyle w:val="ListParagraph"/>
-        <w:rPr/>
-      </w:pPr>
-      <w:r>
-        <w:rPr/>
-        <w:t>Si | No por completo (-0.5) | No (-1)</w:t>
+      </w:pPr>
+      <w:r>
+        <w:rPr>
+          <w:highlight w:val="yellow"/>
+        </w:rPr>
+        <w:t>Si</w:t>
+      </w:r>
+      <w:r>
+        <w:t xml:space="preserve"> | No por completo (-0.5) | No (-1)</w:t>
       </w:r>
     </w:p>
     <w:p>
@@ -803,50 +616,35 @@
           <w:ilvl w:val="0"/>
           <w:numId w:val="1"/>
         </w:numPr>
-        <w:rPr/>
-      </w:pPr>
-      <w:r>
-        <w:rPr/>
+      </w:pPr>
+      <w:r>
         <w:t>El código tiene un formato y estilo adecuado.</w:t>
       </w:r>
     </w:p>
     <w:p>
       <w:pPr>
         <w:pStyle w:val="ListParagraph"/>
-        <w:rPr/>
-      </w:pPr>
-      <w:r>
-        <w:rPr/>
-        <w:t xml:space="preserve">Si | Algunas reglas no </w:t>
-      </w:r>
-      <w:r>
-        <w:rPr/>
-        <w:t xml:space="preserve">se </w:t>
-      </w:r>
-      <w:r>
-        <w:rPr/>
-        <w:t>cumplen (-0.5) | No (-2)</w:t>
-      </w:r>
-    </w:p>
-    <w:p>
-      <w:pPr>
-        <w:pStyle w:val="ListParagraph"/>
-        <w:rPr/>
-      </w:pPr>
-      <w:r>
-        <w:rPr/>
-      </w:r>
-    </w:p>
-    <w:p>
-      <w:pPr>
-        <w:pStyle w:val="ListParagraph"/>
-        <w:numPr>
-          <w:ilvl w:val="0"/>
-          <w:numId w:val="0"/>
-        </w:numPr>
-        <w:ind w:left="0" w:hanging="0"/>
-        <w:rPr>
-          <w:b/>
+      </w:pPr>
+      <w:r>
+        <w:rPr>
+          <w:highlight w:val="yellow"/>
+        </w:rPr>
+        <w:t>Si</w:t>
+      </w:r>
+      <w:r>
+        <w:t xml:space="preserve"> | Algunas reglas no se cumplen (-0.5) | No (-2)</w:t>
+      </w:r>
+    </w:p>
+    <w:p>
+      <w:pPr>
+        <w:pStyle w:val="ListParagraph"/>
+      </w:pPr>
+    </w:p>
+    <w:p>
+      <w:pPr>
+        <w:pStyle w:val="ListParagraph"/>
+        <w:ind w:left="0"/>
+        <w:rPr>
           <w:b/>
           <w:bCs/>
         </w:rPr>
@@ -856,45 +654,13 @@
           <w:b/>
           <w:bCs/>
         </w:rPr>
-        <w:t>Documentaci</w:t>
-      </w:r>
-      <w:r>
-        <w:rPr>
-          <w:rFonts w:eastAsia="Calibri" w:cs="" w:cstheme="minorBidi" w:eastAsiaTheme="minorHAnsi"/>
-          <w:b/>
-          <w:bCs/>
-          <w:color w:val="auto"/>
-          <w:kern w:val="0"/>
-          <w:sz w:val="22"/>
-          <w:szCs w:val="22"/>
-          <w:lang w:val="es-ES" w:eastAsia="en-US" w:bidi="ar-SA"/>
-        </w:rPr>
-        <w:t>ón y repositorio GitHub</w:t>
-      </w:r>
-    </w:p>
-    <w:p>
-      <w:pPr>
-        <w:pStyle w:val="ListParagraph"/>
-        <w:ind w:left="720" w:hanging="0"/>
-        <w:rPr>
-          <w:rFonts w:ascii="Calibri" w:hAnsi="Calibri" w:eastAsia="Calibri" w:cs="" w:asciiTheme="minorHAnsi" w:cstheme="minorBidi" w:eastAsiaTheme="minorHAnsi" w:hAnsiTheme="minorHAnsi"/>
-          <w:color w:val="auto"/>
-          <w:kern w:val="0"/>
-          <w:sz w:val="22"/>
-          <w:szCs w:val="22"/>
-          <w:lang w:val="es-ES" w:eastAsia="en-US" w:bidi="ar-SA"/>
-        </w:rPr>
-      </w:pPr>
-      <w:r>
-        <w:rPr>
-          <w:rFonts w:eastAsia="Calibri" w:cs="" w:cstheme="minorBidi" w:eastAsiaTheme="minorHAnsi"/>
-          <w:color w:val="auto"/>
-          <w:kern w:val="0"/>
-          <w:sz w:val="22"/>
-          <w:szCs w:val="22"/>
-          <w:lang w:val="es-ES" w:eastAsia="en-US" w:bidi="ar-SA"/>
-        </w:rPr>
-      </w:r>
+        <w:t>Documentación y repositorio GitHub</w:t>
+      </w:r>
+    </w:p>
+    <w:p>
+      <w:pPr>
+        <w:pStyle w:val="ListParagraph"/>
+      </w:pPr>
     </w:p>
     <w:p>
       <w:pPr>
@@ -903,26 +669,23 @@
           <w:ilvl w:val="0"/>
           <w:numId w:val="1"/>
         </w:numPr>
-        <w:rPr/>
-      </w:pPr>
-      <w:r>
-        <w:rPr/>
+      </w:pPr>
+      <w:r>
         <w:t xml:space="preserve">La documentación contiene un diagrama de navegación </w:t>
       </w:r>
     </w:p>
     <w:p>
       <w:pPr>
         <w:pStyle w:val="ListParagraph"/>
-        <w:numPr>
-          <w:ilvl w:val="0"/>
-          <w:numId w:val="0"/>
-        </w:numPr>
-        <w:ind w:left="720" w:hanging="0"/>
-        <w:rPr/>
-      </w:pPr>
-      <w:r>
-        <w:rPr/>
-        <w:t>Si | No (-0.5)</w:t>
+      </w:pPr>
+      <w:r>
+        <w:rPr>
+          <w:highlight w:val="yellow"/>
+        </w:rPr>
+        <w:t>Si |</w:t>
+      </w:r>
+      <w:r>
+        <w:t xml:space="preserve"> No (-0.5)</w:t>
       </w:r>
     </w:p>
     <w:p>
@@ -932,26 +695,23 @@
           <w:ilvl w:val="0"/>
           <w:numId w:val="1"/>
         </w:numPr>
-        <w:rPr/>
-      </w:pPr>
-      <w:r>
-        <w:rPr/>
+      </w:pPr>
+      <w:r>
         <w:t>La documentación contiene un diagrama con las entidades de la base de datos actualizado</w:t>
       </w:r>
     </w:p>
     <w:p>
       <w:pPr>
         <w:pStyle w:val="ListParagraph"/>
-        <w:numPr>
-          <w:ilvl w:val="0"/>
-          <w:numId w:val="0"/>
-        </w:numPr>
-        <w:ind w:left="720" w:hanging="0"/>
-        <w:rPr/>
-      </w:pPr>
-      <w:r>
-        <w:rPr/>
-        <w:t>Si | No (-0.5)</w:t>
+      </w:pPr>
+      <w:r>
+        <w:rPr>
+          <w:highlight w:val="yellow"/>
+        </w:rPr>
+        <w:t>Si</w:t>
+      </w:r>
+      <w:r>
+        <w:t xml:space="preserve"> | No (-0.5)</w:t>
       </w:r>
     </w:p>
     <w:p>
@@ -961,26 +721,23 @@
           <w:ilvl w:val="0"/>
           <w:numId w:val="1"/>
         </w:numPr>
-        <w:rPr/>
-      </w:pPr>
-      <w:r>
-        <w:rPr/>
+      </w:pPr>
+      <w:r>
         <w:t>La documentación contiene un diagrama con las clases separando los controladores, servicios, repositorios, etc.</w:t>
       </w:r>
     </w:p>
     <w:p>
       <w:pPr>
         <w:pStyle w:val="ListParagraph"/>
-        <w:numPr>
-          <w:ilvl w:val="0"/>
-          <w:numId w:val="0"/>
-        </w:numPr>
-        <w:ind w:left="720" w:hanging="0"/>
-        <w:rPr/>
-      </w:pPr>
-      <w:r>
-        <w:rPr/>
-        <w:t>Si | No (-0.5)</w:t>
+      </w:pPr>
+      <w:r>
+        <w:rPr>
+          <w:highlight w:val="yellow"/>
+        </w:rPr>
+        <w:t>Si</w:t>
+      </w:r>
+      <w:r>
+        <w:t xml:space="preserve"> | No (-0.5)</w:t>
       </w:r>
     </w:p>
     <w:p>
@@ -990,26 +747,23 @@
           <w:ilvl w:val="0"/>
           <w:numId w:val="1"/>
         </w:numPr>
-        <w:rPr/>
-      </w:pPr>
-      <w:r>
-        <w:rPr/>
+      </w:pPr>
+      <w:r>
         <w:t>La documentación contiene una sección con instrucciones sobre cómo configurar el entorno de desarrollo y cómo desarrollar la aplicación</w:t>
       </w:r>
     </w:p>
     <w:p>
       <w:pPr>
         <w:pStyle w:val="ListParagraph"/>
-        <w:numPr>
-          <w:ilvl w:val="0"/>
-          <w:numId w:val="0"/>
-        </w:numPr>
-        <w:ind w:left="720" w:hanging="0"/>
-        <w:rPr/>
-      </w:pPr>
-      <w:r>
-        <w:rPr/>
-        <w:t>Si | No (-0.5)</w:t>
+      </w:pPr>
+      <w:r>
+        <w:rPr>
+          <w:highlight w:val="yellow"/>
+        </w:rPr>
+        <w:t>Si</w:t>
+      </w:r>
+      <w:r>
+        <w:t xml:space="preserve"> | No (-0.5)</w:t>
       </w:r>
     </w:p>
     <w:p>
@@ -1019,26 +773,23 @@
           <w:ilvl w:val="0"/>
           <w:numId w:val="1"/>
         </w:numPr>
-        <w:rPr/>
-      </w:pPr>
-      <w:r>
-        <w:rPr/>
+      </w:pPr>
+      <w:r>
         <w:t>La documentación contiene información sobre la participación de cada miembro del equipo</w:t>
       </w:r>
     </w:p>
     <w:p>
       <w:pPr>
         <w:pStyle w:val="ListParagraph"/>
-        <w:numPr>
-          <w:ilvl w:val="0"/>
-          <w:numId w:val="0"/>
-        </w:numPr>
-        <w:ind w:left="720" w:hanging="0"/>
-        <w:rPr/>
-      </w:pPr>
-      <w:r>
-        <w:rPr/>
-        <w:t>Si | No (-1)</w:t>
+      </w:pPr>
+      <w:r>
+        <w:rPr>
+          <w:highlight w:val="yellow"/>
+        </w:rPr>
+        <w:t>Si</w:t>
+      </w:r>
+      <w:r>
+        <w:t xml:space="preserve"> | No (-1)</w:t>
       </w:r>
     </w:p>
     <w:p>
@@ -1048,61 +799,539 @@
           <w:ilvl w:val="0"/>
           <w:numId w:val="1"/>
         </w:numPr>
-        <w:rPr/>
-      </w:pPr>
-      <w:r>
-        <w:rPr/>
+      </w:pPr>
+      <w:r>
         <w:t>Uso de GitHub</w:t>
       </w:r>
     </w:p>
     <w:p>
       <w:pPr>
         <w:pStyle w:val="ListParagraph"/>
-        <w:rPr/>
-      </w:pPr>
-      <w:r>
-        <w:rPr/>
-        <w:t xml:space="preserve">Completo | Poco uso (-1) | Solo una subida (-2) </w:t>
-      </w:r>
-    </w:p>
-    <w:p>
-      <w:pPr>
-        <w:pStyle w:val="ListParagraph"/>
-        <w:rPr/>
-      </w:pPr>
-      <w:r>
-        <w:rPr/>
-      </w:r>
-    </w:p>
-    <w:p>
-      <w:pPr>
-        <w:pStyle w:val="ListParagraph"/>
-        <w:spacing w:before="0" w:after="160"/>
-        <w:ind w:left="720" w:hanging="0"/>
-        <w:contextualSpacing/>
-        <w:rPr/>
-      </w:pPr>
-      <w:r>
-        <w:rPr/>
+      </w:pPr>
+      <w:r>
+        <w:rPr>
+          <w:highlight w:val="yellow"/>
+        </w:rPr>
+        <w:t>Completo</w:t>
+      </w:r>
+      <w:r>
+        <w:t xml:space="preserve"> | Poco uso (-1) | Solo una subida (-2) </w:t>
+      </w:r>
+    </w:p>
+    <w:p>
+      <w:pPr>
+        <w:pStyle w:val="ListParagraph"/>
+      </w:pPr>
+    </w:p>
+    <w:p>
+      <w:pPr>
+        <w:pStyle w:val="ListParagraph"/>
+      </w:pPr>
+      <w:r>
         <w:t>Participación de cada miembro del equipo:</w:t>
       </w:r>
     </w:p>
+    <w:p>
+      <w:pPr>
+        <w:pStyle w:val="ListParagraph"/>
+      </w:pPr>
+    </w:p>
+    <w:p>
+      <w:pPr>
+        <w:pStyle w:val="ListParagraph"/>
+        <w:rPr>
+          <w:lang w:val="en-US"/>
+        </w:rPr>
+      </w:pPr>
+      <w:r>
+        <w:rPr>
+          <w:b/>
+          <w:bCs/>
+          <w:lang w:val="en-US"/>
+        </w:rPr>
+        <w:t>DAVID</w:t>
+      </w:r>
+      <w:r>
+        <w:rPr>
+          <w:lang w:val="en-US"/>
+        </w:rPr>
+        <w:t xml:space="preserve">: </w:t>
+      </w:r>
+      <w:r>
+        <w:rPr>
+          <w:lang w:val="en-US"/>
+        </w:rPr>
+        <w:t xml:space="preserve">I have worked on the main menu, advanced search, shopping cart and image service. Additionally, I have contributed styling using Bootstrap to various HTML pages of the project and the logic of deletions. I have also assisted other team members with certain </w:t>
+      </w:r>
+      <w:proofErr w:type="gramStart"/>
+      <w:r>
+        <w:rPr>
+          <w:lang w:val="en-US"/>
+        </w:rPr>
+        <w:t>functionalities,</w:t>
+      </w:r>
+      <w:proofErr w:type="gramEnd"/>
+      <w:r>
+        <w:rPr>
+          <w:lang w:val="en-US"/>
+        </w:rPr>
+        <w:t xml:space="preserve"> styles, and have been responsible for the general code refactoring.</w:t>
+      </w:r>
+    </w:p>
+    <w:p>
+      <w:pPr>
+        <w:pStyle w:val="ListParagraph"/>
+        <w:rPr>
+          <w:lang w:val="en-US"/>
+        </w:rPr>
+      </w:pPr>
+    </w:p>
+    <w:p>
+      <w:pPr>
+        <w:pStyle w:val="ListParagraph"/>
+        <w:rPr>
+          <w:lang w:val="en-US"/>
+        </w:rPr>
+      </w:pPr>
+      <w:r>
+        <w:rPr>
+          <w:b/>
+          <w:bCs/>
+          <w:lang w:val="en-US"/>
+        </w:rPr>
+        <w:t>LIDIA</w:t>
+      </w:r>
+      <w:r>
+        <w:rPr>
+          <w:lang w:val="en-US"/>
+        </w:rPr>
+        <w:t xml:space="preserve">: </w:t>
+      </w:r>
+      <w:r>
+        <w:rPr>
+          <w:lang w:val="en-US"/>
+        </w:rPr>
+        <w:t>I have focused on the user profile section, developing a screen where all user data is displayed and another one that allows editing it. Additionally, I have implemented the functionality for users to leave reviews on various products in the application, including a section to display all ratings, both for each product and in the user profile. Lastly, I have contributed to the design of the application's different screens and have written a large part of the README.</w:t>
+      </w:r>
+    </w:p>
+    <w:p>
+      <w:pPr>
+        <w:pStyle w:val="ListParagraph"/>
+        <w:rPr>
+          <w:lang w:val="en-US"/>
+        </w:rPr>
+      </w:pPr>
+    </w:p>
+    <w:p>
+      <w:pPr>
+        <w:pStyle w:val="ListParagraph"/>
+      </w:pPr>
+      <w:r>
+        <w:rPr>
+          <w:b/>
+          <w:bCs/>
+          <w:lang w:val="en-US"/>
+        </w:rPr>
+        <w:t>JAIME</w:t>
+      </w:r>
+      <w:r>
+        <w:rPr>
+          <w:lang w:val="en-US"/>
+        </w:rPr>
+        <w:t xml:space="preserve">: </w:t>
+      </w:r>
+      <w:r>
+        <w:rPr>
+          <w:lang w:val="en-US"/>
+        </w:rPr>
+        <w:t xml:space="preserve">I have placed most of my efforts in the product's detail page product form and service. </w:t>
+      </w:r>
+      <w:proofErr w:type="spellStart"/>
+      <w:r>
+        <w:t>The</w:t>
+      </w:r>
+      <w:proofErr w:type="spellEnd"/>
+      <w:r>
+        <w:t xml:space="preserve"> </w:t>
+      </w:r>
+      <w:proofErr w:type="spellStart"/>
+      <w:r>
+        <w:t>mayority</w:t>
+      </w:r>
+      <w:proofErr w:type="spellEnd"/>
+      <w:r>
+        <w:t xml:space="preserve"> of </w:t>
+      </w:r>
+      <w:proofErr w:type="spellStart"/>
+      <w:r>
+        <w:t>my</w:t>
+      </w:r>
+      <w:proofErr w:type="spellEnd"/>
+      <w:r>
+        <w:t xml:space="preserve"> </w:t>
+      </w:r>
+      <w:proofErr w:type="spellStart"/>
+      <w:r>
+        <w:t>work</w:t>
+      </w:r>
+      <w:proofErr w:type="spellEnd"/>
+      <w:r>
+        <w:t xml:space="preserve"> has </w:t>
+      </w:r>
+      <w:proofErr w:type="spellStart"/>
+      <w:r>
+        <w:t>been</w:t>
+      </w:r>
+      <w:proofErr w:type="spellEnd"/>
+      <w:r>
+        <w:t xml:space="preserve"> </w:t>
+      </w:r>
+      <w:proofErr w:type="spellStart"/>
+      <w:r>
+        <w:t>on</w:t>
+      </w:r>
+      <w:proofErr w:type="spellEnd"/>
+      <w:r>
+        <w:t xml:space="preserve"> </w:t>
+      </w:r>
+      <w:proofErr w:type="spellStart"/>
+      <w:r>
+        <w:t>functionalities</w:t>
+      </w:r>
+      <w:proofErr w:type="spellEnd"/>
+      <w:r>
+        <w:t xml:space="preserve"> </w:t>
+      </w:r>
+      <w:proofErr w:type="spellStart"/>
+      <w:r>
+        <w:t>concerning</w:t>
+      </w:r>
+      <w:proofErr w:type="spellEnd"/>
+      <w:r>
+        <w:t xml:space="preserve"> </w:t>
+      </w:r>
+      <w:proofErr w:type="spellStart"/>
+      <w:r>
+        <w:t>the</w:t>
+      </w:r>
+      <w:proofErr w:type="spellEnd"/>
+      <w:r>
+        <w:t xml:space="preserve"> </w:t>
+      </w:r>
+      <w:proofErr w:type="spellStart"/>
+      <w:r>
+        <w:t>product</w:t>
+      </w:r>
+      <w:proofErr w:type="spellEnd"/>
+      <w:r>
+        <w:t xml:space="preserve"> </w:t>
+      </w:r>
+      <w:proofErr w:type="spellStart"/>
+      <w:r>
+        <w:t>entity</w:t>
+      </w:r>
+      <w:proofErr w:type="spellEnd"/>
+      <w:r>
+        <w:t xml:space="preserve"> </w:t>
+      </w:r>
+      <w:proofErr w:type="spellStart"/>
+      <w:r>
+        <w:t>such</w:t>
+      </w:r>
+      <w:proofErr w:type="spellEnd"/>
+      <w:r>
+        <w:t xml:space="preserve"> as </w:t>
+      </w:r>
+      <w:proofErr w:type="spellStart"/>
+      <w:r>
+        <w:t>editing</w:t>
+      </w:r>
+      <w:proofErr w:type="spellEnd"/>
+      <w:r>
+        <w:t xml:space="preserve"> and </w:t>
+      </w:r>
+      <w:proofErr w:type="spellStart"/>
+      <w:r>
+        <w:t>creating</w:t>
+      </w:r>
+      <w:proofErr w:type="spellEnd"/>
+      <w:r>
+        <w:t xml:space="preserve"> </w:t>
+      </w:r>
+      <w:proofErr w:type="spellStart"/>
+      <w:r>
+        <w:t>products</w:t>
+      </w:r>
+      <w:proofErr w:type="spellEnd"/>
+      <w:r>
+        <w:t xml:space="preserve">. </w:t>
+      </w:r>
+      <w:proofErr w:type="spellStart"/>
+      <w:r>
+        <w:t>Furthermore</w:t>
+      </w:r>
+      <w:proofErr w:type="spellEnd"/>
+      <w:r>
+        <w:t xml:space="preserve">, I </w:t>
+      </w:r>
+      <w:proofErr w:type="spellStart"/>
+      <w:r>
+        <w:t>have</w:t>
+      </w:r>
+      <w:proofErr w:type="spellEnd"/>
+      <w:r>
+        <w:t xml:space="preserve"> </w:t>
+      </w:r>
+      <w:proofErr w:type="spellStart"/>
+      <w:r>
+        <w:t>also</w:t>
+      </w:r>
+      <w:proofErr w:type="spellEnd"/>
+      <w:r>
+        <w:t xml:space="preserve"> </w:t>
+      </w:r>
+      <w:proofErr w:type="spellStart"/>
+      <w:r>
+        <w:t>worked</w:t>
+      </w:r>
+      <w:proofErr w:type="spellEnd"/>
+      <w:r>
+        <w:t xml:space="preserve"> in </w:t>
+      </w:r>
+      <w:proofErr w:type="spellStart"/>
+      <w:r>
+        <w:t>the</w:t>
+      </w:r>
+      <w:proofErr w:type="spellEnd"/>
+      <w:r>
+        <w:t xml:space="preserve"> </w:t>
+      </w:r>
+      <w:proofErr w:type="spellStart"/>
+      <w:r>
+        <w:t>image</w:t>
+      </w:r>
+      <w:proofErr w:type="spellEnd"/>
+      <w:r>
+        <w:t xml:space="preserve"> </w:t>
+      </w:r>
+      <w:proofErr w:type="spellStart"/>
+      <w:r>
+        <w:t>entity</w:t>
+      </w:r>
+      <w:proofErr w:type="spellEnd"/>
+      <w:r>
+        <w:t xml:space="preserve"> </w:t>
+      </w:r>
+      <w:proofErr w:type="spellStart"/>
+      <w:r>
+        <w:t>by</w:t>
+      </w:r>
+      <w:proofErr w:type="spellEnd"/>
+      <w:r>
+        <w:t xml:space="preserve"> </w:t>
+      </w:r>
+      <w:proofErr w:type="spellStart"/>
+      <w:r>
+        <w:t>adding</w:t>
+      </w:r>
+      <w:proofErr w:type="spellEnd"/>
+      <w:r>
+        <w:t xml:space="preserve"> </w:t>
+      </w:r>
+      <w:proofErr w:type="spellStart"/>
+      <w:r>
+        <w:t>the</w:t>
+      </w:r>
+      <w:proofErr w:type="spellEnd"/>
+      <w:r>
+        <w:t xml:space="preserve"> </w:t>
+      </w:r>
+      <w:proofErr w:type="spellStart"/>
+      <w:r>
+        <w:t>functionality</w:t>
+      </w:r>
+      <w:proofErr w:type="spellEnd"/>
+      <w:r>
+        <w:t xml:space="preserve"> </w:t>
+      </w:r>
+      <w:proofErr w:type="spellStart"/>
+      <w:r>
+        <w:t>to</w:t>
+      </w:r>
+      <w:proofErr w:type="spellEnd"/>
+      <w:r>
+        <w:t xml:space="preserve"> load </w:t>
+      </w:r>
+      <w:proofErr w:type="spellStart"/>
+      <w:r>
+        <w:t>images</w:t>
+      </w:r>
+      <w:proofErr w:type="spellEnd"/>
+      <w:r>
+        <w:t xml:space="preserve"> </w:t>
+      </w:r>
+      <w:proofErr w:type="spellStart"/>
+      <w:r>
+        <w:t>from</w:t>
+      </w:r>
+      <w:proofErr w:type="spellEnd"/>
+      <w:r>
+        <w:t xml:space="preserve"> a </w:t>
+      </w:r>
+      <w:proofErr w:type="spellStart"/>
+      <w:r>
+        <w:t>dynamic</w:t>
+      </w:r>
+      <w:proofErr w:type="spellEnd"/>
+      <w:r>
+        <w:t xml:space="preserve"> </w:t>
+      </w:r>
+      <w:proofErr w:type="spellStart"/>
+      <w:r>
+        <w:t>database</w:t>
+      </w:r>
+      <w:proofErr w:type="spellEnd"/>
+      <w:r>
+        <w:t xml:space="preserve"> and </w:t>
+      </w:r>
+      <w:proofErr w:type="spellStart"/>
+      <w:r>
+        <w:t>save</w:t>
+      </w:r>
+      <w:proofErr w:type="spellEnd"/>
+      <w:r>
+        <w:t xml:space="preserve"> </w:t>
+      </w:r>
+      <w:proofErr w:type="spellStart"/>
+      <w:r>
+        <w:t>images</w:t>
+      </w:r>
+      <w:proofErr w:type="spellEnd"/>
+      <w:r>
+        <w:t xml:space="preserve"> in </w:t>
+      </w:r>
+      <w:proofErr w:type="spellStart"/>
+      <w:r>
+        <w:t>the</w:t>
+      </w:r>
+      <w:proofErr w:type="spellEnd"/>
+      <w:r>
+        <w:t xml:space="preserve"> </w:t>
+      </w:r>
+      <w:proofErr w:type="spellStart"/>
+      <w:r>
+        <w:t>database</w:t>
+      </w:r>
+      <w:proofErr w:type="spellEnd"/>
+      <w:r>
+        <w:t xml:space="preserve">. </w:t>
+      </w:r>
+      <w:proofErr w:type="spellStart"/>
+      <w:r>
+        <w:t>Stablishing</w:t>
+      </w:r>
+      <w:proofErr w:type="spellEnd"/>
+      <w:r>
+        <w:t xml:space="preserve"> </w:t>
+      </w:r>
+      <w:proofErr w:type="spellStart"/>
+      <w:r>
+        <w:t>entities</w:t>
+      </w:r>
+      <w:proofErr w:type="spellEnd"/>
+      <w:r>
+        <w:t xml:space="preserve"> </w:t>
+      </w:r>
+      <w:proofErr w:type="spellStart"/>
+      <w:r>
+        <w:t>database's</w:t>
+      </w:r>
+      <w:proofErr w:type="spellEnd"/>
+      <w:r>
+        <w:t xml:space="preserve"> </w:t>
+      </w:r>
+      <w:proofErr w:type="spellStart"/>
+      <w:r>
+        <w:t>relationships</w:t>
+      </w:r>
+      <w:proofErr w:type="spellEnd"/>
+      <w:r>
+        <w:t xml:space="preserve"> has </w:t>
+      </w:r>
+      <w:proofErr w:type="spellStart"/>
+      <w:r>
+        <w:t>been</w:t>
+      </w:r>
+      <w:proofErr w:type="spellEnd"/>
+      <w:r>
+        <w:t xml:space="preserve"> as </w:t>
+      </w:r>
+      <w:proofErr w:type="spellStart"/>
+      <w:r>
+        <w:t>well</w:t>
+      </w:r>
+      <w:proofErr w:type="spellEnd"/>
+      <w:r>
+        <w:t xml:space="preserve"> </w:t>
+      </w:r>
+      <w:proofErr w:type="spellStart"/>
+      <w:r>
+        <w:t>part</w:t>
+      </w:r>
+      <w:proofErr w:type="spellEnd"/>
+      <w:r>
+        <w:t xml:space="preserve"> of </w:t>
+      </w:r>
+      <w:proofErr w:type="spellStart"/>
+      <w:r>
+        <w:t>my</w:t>
+      </w:r>
+      <w:proofErr w:type="spellEnd"/>
+      <w:r>
+        <w:t xml:space="preserve"> </w:t>
+      </w:r>
+      <w:proofErr w:type="spellStart"/>
+      <w:r>
+        <w:t>labour</w:t>
+      </w:r>
+      <w:proofErr w:type="spellEnd"/>
+      <w:r>
+        <w:t>.</w:t>
+      </w:r>
+    </w:p>
+    <w:p>
+      <w:pPr>
+        <w:pStyle w:val="ListParagraph"/>
+        <w:rPr>
+          <w:lang w:val="en-US"/>
+        </w:rPr>
+      </w:pPr>
+    </w:p>
+    <w:p>
+      <w:pPr>
+        <w:pStyle w:val="ListParagraph"/>
+        <w:rPr>
+          <w:lang w:val="en-US"/>
+        </w:rPr>
+      </w:pPr>
+    </w:p>
     <w:sectPr>
-      <w:type w:val="nextPage"/>
       <w:pgSz w:w="11906" w:h="16838"/>
-      <w:pgMar w:left="1701" w:right="1701" w:gutter="0" w:header="0" w:top="1417" w:footer="0" w:bottom="1417"/>
-      <w:pgNumType w:fmt="decimal"/>
-      <w:formProt w:val="false"/>
-      <w:textDirection w:val="lrTb"/>
-      <w:docGrid w:type="default" w:linePitch="360" w:charSpace="4096"/>
+      <w:pgMar w:top="1417" w:right="1701" w:bottom="1417" w:left="1701" w:header="0" w:footer="0" w:gutter="0"/>
+      <w:cols w:space="720"/>
+      <w:formProt w:val="0"/>
+      <w:docGrid w:linePitch="360" w:charSpace="4096"/>
     </w:sectPr>
   </w:body>
 </w:document>
 </file>
 
 <file path=word/numbering.xml><?xml version="1.0" encoding="utf-8"?>
-<w:numbering xmlns:w="http://schemas.openxmlformats.org/wordprocessingml/2006/main" xmlns:o="urn:schemas-microsoft-com:office:office" xmlns:r="http://schemas.openxmlformats.org/officeDocument/2006/relationships" xmlns:v="urn:schemas-microsoft-com:vml" xmlns:mc="http://schemas.openxmlformats.org/markup-compatibility/2006" xmlns:w14="http://schemas.microsoft.com/office/word/2010/wordml" mc:Ignorable="w14">
-  <w:abstractNum w:abstractNumId="1">
+<w:numbering xmlns:wpc="http://schemas.microsoft.com/office/word/2010/wordprocessingCanvas" xmlns:cx="http://schemas.microsoft.com/office/drawing/2014/chartex" xmlns:cx1="http://schemas.microsoft.com/office/drawing/2015/9/8/chartex" xmlns:cx2="http://schemas.microsoft.com/office/drawing/2015/10/21/chartex" xmlns:cx3="http://schemas.microsoft.com/office/drawing/2016/5/9/chartex" xmlns:cx4="http://schemas.microsoft.com/office/drawing/2016/5/10/chartex" xmlns:cx5="http://schemas.microsoft.com/office/drawing/2016/5/11/chartex" xmlns:cx6="http://schemas.microsoft.com/office/drawing/2016/5/12/chartex" xmlns:cx7="http://schemas.microsoft.com/office/drawing/2016/5/13/chartex" xmlns:cx8="http://schemas.microsoft.com/office/drawing/2016/5/14/chartex" xmlns:mc="http://schemas.openxmlformats.org/markup-compatibility/2006" xmlns:aink="http://schemas.microsoft.com/office/drawing/2016/ink" xmlns:am3d="http://schemas.microsoft.com/office/drawing/2017/model3d" xmlns:o="urn:schemas-microsoft-com:office:office" xmlns:oel="http://schemas.microsoft.com/office/2019/extlst" xmlns:r="http://schemas.openxmlformats.org/officeDocument/2006/relationships" xmlns:m="http://schemas.openxmlformats.org/officeDocument/2006/math" xmlns:v="urn:schemas-microsoft-com:vml" xmlns:wp14="http://schemas.microsoft.com/office/word/2010/wordprocessingDrawing" xmlns:wp="http://schemas.openxmlformats.org/drawingml/2006/wordprocessingDrawing" xmlns:w10="urn:schemas-microsoft-com:office:word" xmlns:w="http://schemas.openxmlformats.org/wordprocessingml/2006/main" xmlns:w14="http://schemas.microsoft.com/office/word/2010/wordml" xmlns:w15="http://schemas.microsoft.com/office/word/2012/wordml" xmlns:w16cex="http://schemas.microsoft.com/office/word/2018/wordml/cex" xmlns:w16cid="http://schemas.microsoft.com/office/word/2016/wordml/cid" xmlns:w16="http://schemas.microsoft.com/office/word/2018/wordml" xmlns:w16du="http://schemas.microsoft.com/office/word/2023/wordml/word16du" xmlns:w16sdtdh="http://schemas.microsoft.com/office/word/2020/wordml/sdtdatahash" xmlns:w16sdtfl="http://schemas.microsoft.com/office/word/2024/wordml/sdtformatlock" xmlns:w16se="http://schemas.microsoft.com/office/word/2015/wordml/symex" xmlns:wpg="http://schemas.microsoft.com/office/word/2010/wordprocessingGroup" xmlns:wpi="http://schemas.microsoft.com/office/word/2010/wordprocessingInk" xmlns:wne="http://schemas.microsoft.com/office/word/2006/wordml" xmlns:wps="http://schemas.microsoft.com/office/word/2010/wordprocessingShape" mc:Ignorable="w14 w15 w16se w16cid w16 w16cex w16sdtdh w16sdtfl w16du wp14">
+  <w:abstractNum w:abstractNumId="0" w15:restartNumberingAfterBreak="0">
+    <w:nsid w:val="75951600"/>
+    <w:multiLevelType w:val="multilevel"/>
+    <w:tmpl w:val="5C907EFC"/>
     <w:lvl w:ilvl="0">
       <w:start w:val="1"/>
       <w:numFmt w:val="decimal"/>
@@ -1114,7 +1343,6 @@
         </w:tabs>
         <w:ind w:left="720" w:hanging="360"/>
       </w:pPr>
-      <w:rPr/>
     </w:lvl>
     <w:lvl w:ilvl="1">
       <w:start w:val="1"/>
@@ -1127,7 +1355,6 @@
         </w:tabs>
         <w:ind w:left="1440" w:hanging="360"/>
       </w:pPr>
-      <w:rPr/>
     </w:lvl>
     <w:lvl w:ilvl="2">
       <w:start w:val="1"/>
@@ -1140,7 +1367,6 @@
         </w:tabs>
         <w:ind w:left="2160" w:hanging="180"/>
       </w:pPr>
-      <w:rPr/>
     </w:lvl>
     <w:lvl w:ilvl="3">
       <w:start w:val="1"/>
@@ -1153,7 +1379,6 @@
         </w:tabs>
         <w:ind w:left="2880" w:hanging="360"/>
       </w:pPr>
-      <w:rPr/>
     </w:lvl>
     <w:lvl w:ilvl="4">
       <w:start w:val="1"/>
@@ -1166,7 +1391,6 @@
         </w:tabs>
         <w:ind w:left="3600" w:hanging="360"/>
       </w:pPr>
-      <w:rPr/>
     </w:lvl>
     <w:lvl w:ilvl="5">
       <w:start w:val="1"/>
@@ -1179,7 +1403,6 @@
         </w:tabs>
         <w:ind w:left="4320" w:hanging="180"/>
       </w:pPr>
-      <w:rPr/>
     </w:lvl>
     <w:lvl w:ilvl="6">
       <w:start w:val="1"/>
@@ -1192,7 +1415,6 @@
         </w:tabs>
         <w:ind w:left="5040" w:hanging="360"/>
       </w:pPr>
-      <w:rPr/>
     </w:lvl>
     <w:lvl w:ilvl="7">
       <w:start w:val="1"/>
@@ -1205,7 +1427,6 @@
         </w:tabs>
         <w:ind w:left="5760" w:hanging="360"/>
       </w:pPr>
-      <w:rPr/>
     </w:lvl>
     <w:lvl w:ilvl="8">
       <w:start w:val="1"/>
@@ -1218,10 +1439,12 @@
         </w:tabs>
         <w:ind w:left="6480" w:hanging="180"/>
       </w:pPr>
-      <w:rPr/>
     </w:lvl>
   </w:abstractNum>
-  <w:abstractNum w:abstractNumId="2">
+  <w:abstractNum w:abstractNumId="1" w15:restartNumberingAfterBreak="0">
+    <w:nsid w:val="781D3C0E"/>
+    <w:multiLevelType w:val="multilevel"/>
+    <w:tmpl w:val="32AC6FD4"/>
     <w:lvl w:ilvl="0">
       <w:start w:val="1"/>
       <w:numFmt w:val="none"/>
@@ -1232,7 +1455,7 @@
         <w:tabs>
           <w:tab w:val="num" w:pos="0"/>
         </w:tabs>
-        <w:ind w:left="0" w:hanging="0"/>
+        <w:ind w:left="0" w:firstLine="0"/>
       </w:pPr>
     </w:lvl>
     <w:lvl w:ilvl="1">
@@ -1245,7 +1468,7 @@
         <w:tabs>
           <w:tab w:val="num" w:pos="0"/>
         </w:tabs>
-        <w:ind w:left="0" w:hanging="0"/>
+        <w:ind w:left="0" w:firstLine="0"/>
       </w:pPr>
     </w:lvl>
     <w:lvl w:ilvl="2">
@@ -1258,7 +1481,7 @@
         <w:tabs>
           <w:tab w:val="num" w:pos="0"/>
         </w:tabs>
-        <w:ind w:left="0" w:hanging="0"/>
+        <w:ind w:left="0" w:firstLine="0"/>
       </w:pPr>
     </w:lvl>
     <w:lvl w:ilvl="3">
@@ -1271,7 +1494,7 @@
         <w:tabs>
           <w:tab w:val="num" w:pos="0"/>
         </w:tabs>
-        <w:ind w:left="0" w:hanging="0"/>
+        <w:ind w:left="0" w:firstLine="0"/>
       </w:pPr>
     </w:lvl>
     <w:lvl w:ilvl="4">
@@ -1284,7 +1507,7 @@
         <w:tabs>
           <w:tab w:val="num" w:pos="0"/>
         </w:tabs>
-        <w:ind w:left="0" w:hanging="0"/>
+        <w:ind w:left="0" w:firstLine="0"/>
       </w:pPr>
     </w:lvl>
     <w:lvl w:ilvl="5">
@@ -1297,7 +1520,7 @@
         <w:tabs>
           <w:tab w:val="num" w:pos="0"/>
         </w:tabs>
-        <w:ind w:left="0" w:hanging="0"/>
+        <w:ind w:left="0" w:firstLine="0"/>
       </w:pPr>
     </w:lvl>
     <w:lvl w:ilvl="6">
@@ -1310,7 +1533,7 @@
         <w:tabs>
           <w:tab w:val="num" w:pos="0"/>
         </w:tabs>
-        <w:ind w:left="0" w:hanging="0"/>
+        <w:ind w:left="0" w:firstLine="0"/>
       </w:pPr>
     </w:lvl>
     <w:lvl w:ilvl="7">
@@ -1323,7 +1546,7 @@
         <w:tabs>
           <w:tab w:val="num" w:pos="0"/>
         </w:tabs>
-        <w:ind w:left="0" w:hanging="0"/>
+        <w:ind w:left="0" w:firstLine="0"/>
       </w:pPr>
     </w:lvl>
     <w:lvl w:ilvl="8">
@@ -1336,25 +1559,25 @@
         <w:tabs>
           <w:tab w:val="num" w:pos="0"/>
         </w:tabs>
-        <w:ind w:left="0" w:hanging="0"/>
+        <w:ind w:left="0" w:firstLine="0"/>
       </w:pPr>
     </w:lvl>
   </w:abstractNum>
-  <w:num w:numId="1">
+  <w:num w:numId="1" w16cid:durableId="1655792078">
+    <w:abstractNumId w:val="0"/>
+  </w:num>
+  <w:num w:numId="2" w16cid:durableId="1832788900">
     <w:abstractNumId w:val="1"/>
-  </w:num>
-  <w:num w:numId="2">
-    <w:abstractNumId w:val="2"/>
   </w:num>
 </w:numbering>
 </file>
 
 <file path=word/styles.xml><?xml version="1.0" encoding="utf-8"?>
-<w:styles xmlns:w="http://schemas.openxmlformats.org/wordprocessingml/2006/main" xmlns:w14="http://schemas.microsoft.com/office/word/2010/wordml" xmlns:mc="http://schemas.openxmlformats.org/markup-compatibility/2006" mc:Ignorable="w14">
+<w:styles xmlns:mc="http://schemas.openxmlformats.org/markup-compatibility/2006" xmlns:r="http://schemas.openxmlformats.org/officeDocument/2006/relationships" xmlns:w="http://schemas.openxmlformats.org/wordprocessingml/2006/main" xmlns:w14="http://schemas.microsoft.com/office/word/2010/wordml" xmlns:w15="http://schemas.microsoft.com/office/word/2012/wordml" xmlns:w16cex="http://schemas.microsoft.com/office/word/2018/wordml/cex" xmlns:w16cid="http://schemas.microsoft.com/office/word/2016/wordml/cid" xmlns:w16="http://schemas.microsoft.com/office/word/2018/wordml" xmlns:w16du="http://schemas.microsoft.com/office/word/2023/wordml/word16du" xmlns:w16sdtdh="http://schemas.microsoft.com/office/word/2020/wordml/sdtdatahash" xmlns:w16sdtfl="http://schemas.microsoft.com/office/word/2024/wordml/sdtformatlock" xmlns:w16se="http://schemas.microsoft.com/office/word/2015/wordml/symex" mc:Ignorable="w14 w15 w16se w16cid w16 w16cex w16sdtdh w16sdtfl w16du">
   <w:docDefaults>
     <w:rPrDefault>
       <w:rPr>
-        <w:rFonts w:ascii="Calibri" w:hAnsi="Calibri" w:eastAsia="Calibri" w:cs="" w:asciiTheme="minorHAnsi" w:cstheme="minorBidi" w:eastAsiaTheme="minorHAnsi" w:hAnsiTheme="minorHAnsi"/>
+        <w:rFonts w:asciiTheme="minorHAnsi" w:eastAsiaTheme="minorHAnsi" w:hAnsiTheme="minorHAnsi" w:cstheme="minorBidi"/>
         <w:sz w:val="22"/>
         <w:szCs w:val="22"/>
         <w:lang w:val="es-ES" w:eastAsia="en-US" w:bidi="ar-SA"/>
@@ -1362,21 +1585,21 @@
     </w:rPrDefault>
     <w:pPrDefault>
       <w:pPr>
-        <w:suppressAutoHyphens w:val="true"/>
+        <w:suppressAutoHyphens/>
       </w:pPr>
     </w:pPrDefault>
   </w:docDefaults>
   <w:latentStyles w:defLockedState="0" w:defUIPriority="99" w:defSemiHidden="0" w:defUnhideWhenUsed="0" w:defQFormat="0" w:count="376">
     <w:lsdException w:name="Normal" w:uiPriority="0" w:qFormat="1"/>
     <w:lsdException w:name="heading 1" w:uiPriority="9" w:qFormat="1"/>
-    <w:lsdException w:name="heading 2" w:uiPriority="9" w:semiHidden="1" w:unhideWhenUsed="1" w:qFormat="1"/>
-    <w:lsdException w:name="heading 3" w:uiPriority="9" w:semiHidden="1" w:unhideWhenUsed="1" w:qFormat="1"/>
-    <w:lsdException w:name="heading 4" w:uiPriority="9" w:semiHidden="1" w:unhideWhenUsed="1" w:qFormat="1"/>
-    <w:lsdException w:name="heading 5" w:uiPriority="9" w:semiHidden="1" w:unhideWhenUsed="1" w:qFormat="1"/>
-    <w:lsdException w:name="heading 6" w:uiPriority="9" w:semiHidden="1" w:unhideWhenUsed="1" w:qFormat="1"/>
-    <w:lsdException w:name="heading 7" w:uiPriority="9" w:semiHidden="1" w:unhideWhenUsed="1" w:qFormat="1"/>
-    <w:lsdException w:name="heading 8" w:uiPriority="9" w:semiHidden="1" w:unhideWhenUsed="1" w:qFormat="1"/>
-    <w:lsdException w:name="heading 9" w:uiPriority="9" w:semiHidden="1" w:unhideWhenUsed="1" w:qFormat="1"/>
+    <w:lsdException w:name="heading 2" w:semiHidden="1" w:uiPriority="9" w:unhideWhenUsed="1" w:qFormat="1"/>
+    <w:lsdException w:name="heading 3" w:semiHidden="1" w:uiPriority="9" w:unhideWhenUsed="1" w:qFormat="1"/>
+    <w:lsdException w:name="heading 4" w:semiHidden="1" w:uiPriority="9" w:unhideWhenUsed="1" w:qFormat="1"/>
+    <w:lsdException w:name="heading 5" w:semiHidden="1" w:uiPriority="9" w:unhideWhenUsed="1" w:qFormat="1"/>
+    <w:lsdException w:name="heading 6" w:semiHidden="1" w:uiPriority="9" w:unhideWhenUsed="1" w:qFormat="1"/>
+    <w:lsdException w:name="heading 7" w:semiHidden="1" w:uiPriority="9" w:unhideWhenUsed="1" w:qFormat="1"/>
+    <w:lsdException w:name="heading 8" w:semiHidden="1" w:uiPriority="9" w:unhideWhenUsed="1" w:qFormat="1"/>
+    <w:lsdException w:name="heading 9" w:semiHidden="1" w:uiPriority="9" w:unhideWhenUsed="1" w:qFormat="1"/>
     <w:lsdException w:name="index 1" w:semiHidden="1" w:unhideWhenUsed="1"/>
     <w:lsdException w:name="index 2" w:semiHidden="1" w:unhideWhenUsed="1"/>
     <w:lsdException w:name="index 3" w:semiHidden="1" w:unhideWhenUsed="1"/>
@@ -1386,22 +1609,22 @@
     <w:lsdException w:name="index 7" w:semiHidden="1" w:unhideWhenUsed="1"/>
     <w:lsdException w:name="index 8" w:semiHidden="1" w:unhideWhenUsed="1"/>
     <w:lsdException w:name="index 9" w:semiHidden="1" w:unhideWhenUsed="1"/>
-    <w:lsdException w:name="toc 1" w:uiPriority="39" w:semiHidden="1" w:unhideWhenUsed="1"/>
-    <w:lsdException w:name="toc 2" w:uiPriority="39" w:semiHidden="1" w:unhideWhenUsed="1"/>
-    <w:lsdException w:name="toc 3" w:uiPriority="39" w:semiHidden="1" w:unhideWhenUsed="1"/>
-    <w:lsdException w:name="toc 4" w:uiPriority="39" w:semiHidden="1" w:unhideWhenUsed="1"/>
-    <w:lsdException w:name="toc 5" w:uiPriority="39" w:semiHidden="1" w:unhideWhenUsed="1"/>
-    <w:lsdException w:name="toc 6" w:uiPriority="39" w:semiHidden="1" w:unhideWhenUsed="1"/>
-    <w:lsdException w:name="toc 7" w:uiPriority="39" w:semiHidden="1" w:unhideWhenUsed="1"/>
-    <w:lsdException w:name="toc 8" w:uiPriority="39" w:semiHidden="1" w:unhideWhenUsed="1"/>
-    <w:lsdException w:name="toc 9" w:uiPriority="39" w:semiHidden="1" w:unhideWhenUsed="1"/>
+    <w:lsdException w:name="toc 1" w:semiHidden="1" w:uiPriority="39" w:unhideWhenUsed="1"/>
+    <w:lsdException w:name="toc 2" w:semiHidden="1" w:uiPriority="39" w:unhideWhenUsed="1"/>
+    <w:lsdException w:name="toc 3" w:semiHidden="1" w:uiPriority="39" w:unhideWhenUsed="1"/>
+    <w:lsdException w:name="toc 4" w:semiHidden="1" w:uiPriority="39" w:unhideWhenUsed="1"/>
+    <w:lsdException w:name="toc 5" w:semiHidden="1" w:uiPriority="39" w:unhideWhenUsed="1"/>
+    <w:lsdException w:name="toc 6" w:semiHidden="1" w:uiPriority="39" w:unhideWhenUsed="1"/>
+    <w:lsdException w:name="toc 7" w:semiHidden="1" w:uiPriority="39" w:unhideWhenUsed="1"/>
+    <w:lsdException w:name="toc 8" w:semiHidden="1" w:uiPriority="39" w:unhideWhenUsed="1"/>
+    <w:lsdException w:name="toc 9" w:semiHidden="1" w:uiPriority="39" w:unhideWhenUsed="1"/>
     <w:lsdException w:name="Normal Indent" w:semiHidden="1" w:unhideWhenUsed="1"/>
     <w:lsdException w:name="footnote text" w:semiHidden="1" w:unhideWhenUsed="1"/>
     <w:lsdException w:name="annotation text" w:semiHidden="1" w:unhideWhenUsed="1"/>
     <w:lsdException w:name="header" w:semiHidden="1" w:unhideWhenUsed="1"/>
     <w:lsdException w:name="footer" w:semiHidden="1" w:unhideWhenUsed="1"/>
     <w:lsdException w:name="index heading" w:semiHidden="1" w:unhideWhenUsed="1"/>
-    <w:lsdException w:name="caption" w:uiPriority="35" w:semiHidden="1" w:unhideWhenUsed="1" w:qFormat="1"/>
+    <w:lsdException w:name="caption" w:semiHidden="1" w:uiPriority="35" w:unhideWhenUsed="1" w:qFormat="1"/>
     <w:lsdException w:name="table of figures" w:semiHidden="1" w:unhideWhenUsed="1"/>
     <w:lsdException w:name="envelope address" w:semiHidden="1" w:unhideWhenUsed="1"/>
     <w:lsdException w:name="envelope return" w:semiHidden="1" w:unhideWhenUsed="1"/>
@@ -1432,7 +1655,7 @@
     <w:lsdException w:name="Title" w:uiPriority="10" w:qFormat="1"/>
     <w:lsdException w:name="Closing" w:semiHidden="1" w:unhideWhenUsed="1"/>
     <w:lsdException w:name="Signature" w:semiHidden="1" w:unhideWhenUsed="1"/>
-    <w:lsdException w:name="Default Paragraph Font" w:uiPriority="1" w:semiHidden="1" w:unhideWhenUsed="1"/>
+    <w:lsdException w:name="Default Paragraph Font" w:semiHidden="1" w:uiPriority="1" w:unhideWhenUsed="1"/>
     <w:lsdException w:name="Body Text" w:semiHidden="1" w:unhideWhenUsed="1"/>
     <w:lsdException w:name="Body Text Indent" w:semiHidden="1" w:unhideWhenUsed="1"/>
     <w:lsdException w:name="List Continue" w:semiHidden="1" w:unhideWhenUsed="1"/>
@@ -1632,8 +1855,8 @@
     <w:lsdException w:name="Subtle Reference" w:uiPriority="31" w:qFormat="1"/>
     <w:lsdException w:name="Intense Reference" w:uiPriority="32" w:qFormat="1"/>
     <w:lsdException w:name="Book Title" w:uiPriority="33" w:qFormat="1"/>
-    <w:lsdException w:name="Bibliography" w:uiPriority="37" w:semiHidden="1" w:unhideWhenUsed="1"/>
-    <w:lsdException w:name="TOC Heading" w:uiPriority="39" w:semiHidden="1" w:unhideWhenUsed="1" w:qFormat="1"/>
+    <w:lsdException w:name="Bibliography" w:semiHidden="1" w:uiPriority="37" w:unhideWhenUsed="1"/>
+    <w:lsdException w:name="TOC Heading" w:semiHidden="1" w:uiPriority="39" w:unhideWhenUsed="1" w:qFormat="1"/>
     <w:lsdException w:name="Plain Table 1" w:uiPriority="41"/>
     <w:lsdException w:name="Plain Table 2" w:uiPriority="42"/>
     <w:lsdException w:name="Plain Table 3" w:uiPriority="43"/>
@@ -1744,66 +1967,70 @@
     <w:lsdException w:name="Unresolved Mention" w:semiHidden="1" w:unhideWhenUsed="1"/>
     <w:lsdException w:name="Smart Link" w:semiHidden="1" w:unhideWhenUsed="1"/>
   </w:latentStyles>
-  <w:style w:type="paragraph" w:styleId="Normal" w:default="1">
+  <w:style w:type="paragraph" w:default="1" w:styleId="Normal">
     <w:name w:val="Normal"/>
     <w:qFormat/>
     <w:pPr>
-      <w:widowControl/>
-      <w:suppressAutoHyphens w:val="true"/>
-      <w:bidi w:val="0"/>
-      <w:spacing w:lineRule="auto" w:line="259" w:before="0" w:after="160"/>
-      <w:jc w:val="left"/>
+      <w:spacing w:after="160" w:line="259" w:lineRule="auto"/>
     </w:pPr>
-    <w:rPr>
-      <w:rFonts w:ascii="Calibri" w:hAnsi="Calibri" w:eastAsia="Calibri" w:cs="" w:asciiTheme="minorHAnsi" w:cstheme="minorBidi" w:eastAsiaTheme="minorHAnsi" w:hAnsiTheme="minorHAnsi"/>
-      <w:color w:val="auto"/>
-      <w:kern w:val="0"/>
-      <w:sz w:val="22"/>
-      <w:szCs w:val="22"/>
-      <w:lang w:val="es-ES" w:eastAsia="en-US" w:bidi="ar-SA"/>
-    </w:rPr>
   </w:style>
-  <w:style w:type="character" w:styleId="DefaultParagraphFont" w:default="1">
+  <w:style w:type="character" w:default="1" w:styleId="DefaultParagraphFont">
     <w:name w:val="Default Paragraph Font"/>
     <w:uiPriority w:val="1"/>
+    <w:unhideWhenUsed/>
+  </w:style>
+  <w:style w:type="table" w:default="1" w:styleId="TableNormal">
+    <w:name w:val="Normal Table"/>
+    <w:uiPriority w:val="99"/>
     <w:semiHidden/>
     <w:unhideWhenUsed/>
-    <w:qFormat/>
-    <w:rPr/>
+    <w:tblPr>
+      <w:tblInd w:w="0" w:type="dxa"/>
+      <w:tblCellMar>
+        <w:top w:w="0" w:type="dxa"/>
+        <w:left w:w="108" w:type="dxa"/>
+        <w:bottom w:w="0" w:type="dxa"/>
+        <w:right w:w="108" w:type="dxa"/>
+      </w:tblCellMar>
+    </w:tblPr>
   </w:style>
-  <w:style w:type="paragraph" w:styleId="Heading">
+  <w:style w:type="numbering" w:default="1" w:styleId="NoList">
+    <w:name w:val="No List"/>
+    <w:uiPriority w:val="99"/>
+    <w:semiHidden/>
+    <w:unhideWhenUsed/>
+  </w:style>
+  <w:style w:type="paragraph" w:customStyle="1" w:styleId="Heading">
     <w:name w:val="Heading"/>
     <w:basedOn w:val="Normal"/>
-    <w:next w:val="TextBody"/>
+    <w:next w:val="BodyText"/>
     <w:qFormat/>
     <w:pPr>
-      <w:keepNext w:val="true"/>
+      <w:keepNext/>
       <w:spacing w:before="240" w:after="120"/>
     </w:pPr>
     <w:rPr>
-      <w:rFonts w:ascii="Liberation Sans" w:hAnsi="Liberation Sans" w:eastAsia="Noto Sans CJK SC" w:cs="Lohit Devanagari"/>
+      <w:rFonts w:ascii="Liberation Sans" w:eastAsia="Noto Sans CJK SC" w:hAnsi="Liberation Sans" w:cs="Lohit Devanagari"/>
       <w:sz w:val="28"/>
       <w:szCs w:val="28"/>
     </w:rPr>
   </w:style>
-  <w:style w:type="paragraph" w:styleId="TextBody">
+  <w:style w:type="paragraph" w:styleId="BodyText">
     <w:name w:val="Body Text"/>
     <w:basedOn w:val="Normal"/>
     <w:pPr>
-      <w:spacing w:lineRule="auto" w:line="276" w:before="0" w:after="140"/>
+      <w:spacing w:after="140" w:line="276" w:lineRule="auto"/>
     </w:pPr>
-    <w:rPr/>
   </w:style>
   <w:style w:type="paragraph" w:styleId="List">
     <w:name w:val="List"/>
-    <w:basedOn w:val="TextBody"/>
-    <w:pPr/>
+    <w:basedOn w:val="BodyText"/>
     <w:rPr>
       <w:rFonts w:cs="Lohit Devanagari"/>
     </w:rPr>
   </w:style>
   <w:style w:type="paragraph" w:styleId="Caption">
-    <w:name w:val="Caption"/>
+    <w:name w:val="caption"/>
     <w:basedOn w:val="Normal"/>
     <w:qFormat/>
     <w:pPr>
@@ -1818,7 +2045,7 @@
       <w:szCs w:val="24"/>
     </w:rPr>
   </w:style>
-  <w:style w:type="paragraph" w:styleId="Index">
+  <w:style w:type="paragraph" w:customStyle="1" w:styleId="Index">
     <w:name w:val="Index"/>
     <w:basedOn w:val="Normal"/>
     <w:qFormat/>
@@ -1834,34 +2061,11 @@
     <w:basedOn w:val="Normal"/>
     <w:uiPriority w:val="34"/>
     <w:qFormat/>
-    <w:rsid w:val="00b11f0b"/>
+    <w:rsid w:val="00B11F0B"/>
     <w:pPr>
-      <w:spacing w:before="0" w:after="160"/>
-      <w:ind w:left="720" w:hanging="0"/>
+      <w:ind w:left="720"/>
       <w:contextualSpacing/>
     </w:pPr>
-    <w:rPr/>
-  </w:style>
-  <w:style w:type="numbering" w:styleId="NoList" w:default="1">
-    <w:name w:val="No List"/>
-    <w:uiPriority w:val="99"/>
-    <w:semiHidden/>
-    <w:unhideWhenUsed/>
-    <w:qFormat/>
-  </w:style>
-  <w:style w:type="table" w:default="1" w:styleId="Tablanormal">
-    <w:name w:val="Normal Table"/>
-    <w:uiPriority w:val="99"/>
-    <w:semiHidden/>
-    <w:unhideWhenUsed/>
-    <w:tblPr>
-      <w:tblCellMar>
-        <w:top w:w="0" w:type="dxa"/>
-        <w:left w:w="108" w:type="dxa"/>
-        <w:bottom w:w="0" w:type="dxa"/>
-        <w:right w:w="108" w:type="dxa"/>
-      </w:tblCellMar>
-    </w:tblPr>
   </w:style>
 </w:styles>
 </file>
